--- a/Hello Git.docx
+++ b/Hello Git.docx
@@ -1,6 +1,6 @@
 
 <file path=word/document.xml><?xml version="1.0" encoding="utf-8"?>
-<w:document xmlns:wpc="http://schemas.microsoft.com/office/word/2010/wordprocessingCanvas" xmlns:cx="http://schemas.microsoft.com/office/drawing/2014/chartex" xmlns:cx1="http://schemas.microsoft.com/office/drawing/2015/9/8/chartex" xmlns:cx2="http://schemas.microsoft.com/office/drawing/2015/10/21/chartex" xmlns:cx3="http://schemas.microsoft.com/office/drawing/2016/5/9/chartex" xmlns:cx4="http://schemas.microsoft.com/office/drawing/2016/5/10/chartex" xmlns:cx5="http://schemas.microsoft.com/office/drawing/2016/5/11/chartex" xmlns:cx6="http://schemas.microsoft.com/office/drawing/2016/5/12/chartex" xmlns:cx7="http://schemas.microsoft.com/office/drawing/2016/5/13/chartex" xmlns:cx8="http://schemas.microsoft.com/office/drawing/2016/5/14/chartex" xmlns:mc="http://schemas.openxmlformats.org/markup-compatibility/2006" xmlns:aink="http://schemas.microsoft.com/office/drawing/2016/ink" xmlns:am3d="http://schemas.microsoft.com/office/drawing/2017/model3d" xmlns:o="urn:schemas-microsoft-com:office:office" xmlns:r="http://schemas.openxmlformats.org/officeDocument/2006/relationships" xmlns:m="http://schemas.openxmlformats.org/officeDocument/2006/math" xmlns:v="urn:schemas-microsoft-com:vml" xmlns:wp14="http://schemas.microsoft.com/office/word/2010/wordprocessingDrawing" xmlns:wp="http://schemas.openxmlformats.org/drawingml/2006/wordprocessingDrawing" xmlns:w10="urn:schemas-microsoft-com:office:word" xmlns:w="http://schemas.openxmlformats.org/wordprocessingml/2006/main" xmlns:w14="http://schemas.microsoft.com/office/word/2010/wordml" xmlns:w15="http://schemas.microsoft.com/office/word/2012/wordml" xmlns:w16cid="http://schemas.microsoft.com/office/word/2016/wordml/cid" xmlns:w16se="http://schemas.microsoft.com/office/word/2015/wordml/symex" xmlns:wpg="http://schemas.microsoft.com/office/word/2010/wordprocessingGroup" xmlns:wpi="http://schemas.microsoft.com/office/word/2010/wordprocessingInk" xmlns:wne="http://schemas.microsoft.com/office/word/2006/wordml" xmlns:wps="http://schemas.microsoft.com/office/word/2010/wordprocessingShape" mc:Ignorable="w14 w15 w16se w16cid wp14">
+<w:document xmlns:wpc="http://schemas.microsoft.com/office/word/2010/wordprocessingCanvas" xmlns:mc="http://schemas.openxmlformats.org/markup-compatibility/2006" xmlns:o="urn:schemas-microsoft-com:office:office" xmlns:r="http://schemas.openxmlformats.org/officeDocument/2006/relationships" xmlns:m="http://schemas.openxmlformats.org/officeDocument/2006/math" xmlns:v="urn:schemas-microsoft-com:vml" xmlns:wp14="http://schemas.microsoft.com/office/word/2010/wordprocessingDrawing" xmlns:wp="http://schemas.openxmlformats.org/drawingml/2006/wordprocessingDrawing" xmlns:w10="urn:schemas-microsoft-com:office:word" xmlns:w="http://schemas.openxmlformats.org/wordprocessingml/2006/main" xmlns:w14="http://schemas.microsoft.com/office/word/2010/wordml" xmlns:w15="http://schemas.microsoft.com/office/word/2012/wordml" xmlns:wpg="http://schemas.microsoft.com/office/word/2010/wordprocessingGroup" xmlns:wpi="http://schemas.microsoft.com/office/word/2010/wordprocessingInk" xmlns:wne="http://schemas.microsoft.com/office/word/2006/wordml" xmlns:wps="http://schemas.microsoft.com/office/word/2010/wordprocessingShape" mc:Ignorable="w14 w15 wp14">
   <w:body>
     <w:p>
       <w:r>
@@ -12,19 +12,11 @@
       <w:r>
         <w:t xml:space="preserve"> </w:t>
       </w:r>
-      <w:proofErr w:type="spellStart"/>
       <w:r>
         <w:rPr>
           <w:rFonts w:hint="eastAsia"/>
         </w:rPr>
-        <w:t>블록체인</w:t>
-      </w:r>
-      <w:proofErr w:type="spellEnd"/>
-      <w:r>
-        <w:rPr>
-          <w:rFonts w:hint="eastAsia"/>
-        </w:rPr>
-        <w:t xml:space="preserve"> </w:t>
+        <w:t xml:space="preserve">블록체인 </w:t>
       </w:r>
       <w:r>
         <w:t>A</w:t>
@@ -115,42 +107,23 @@
     <w:p/>
     <w:p/>
     <w:p>
-      <w:pPr>
+      <w:r>
+        <w:t>“</w:t>
+      </w:r>
+      <w:r>
         <w:rPr>
           <w:rFonts w:hint="eastAsia"/>
         </w:rPr>
-      </w:pPr>
-      <w:r>
-        <w:t>“</w:t>
+        <w:t xml:space="preserve">지옥에서 온 </w:t>
+      </w:r>
+      <w:r>
+        <w:t>git”</w:t>
       </w:r>
       <w:r>
         <w:rPr>
           <w:rFonts w:hint="eastAsia"/>
         </w:rPr>
-        <w:t xml:space="preserve">지옥에서 온 </w:t>
-      </w:r>
-      <w:r>
-        <w:t>git”</w:t>
-      </w:r>
-      <w:r>
-        <w:rPr>
-          <w:rFonts w:hint="eastAsia"/>
-        </w:rPr>
-        <w:t xml:space="preserve"> 이라는 </w:t>
-      </w:r>
-      <w:proofErr w:type="spellStart"/>
-      <w:r>
-        <w:rPr>
-          <w:rFonts w:hint="eastAsia"/>
-        </w:rPr>
-        <w:t>인프런</w:t>
-      </w:r>
-      <w:proofErr w:type="spellEnd"/>
-      <w:r>
-        <w:rPr>
-          <w:rFonts w:hint="eastAsia"/>
-        </w:rPr>
-        <w:t xml:space="preserve"> 강좌입니다.</w:t>
+        <w:t xml:space="preserve"> 이라는 인프런 강좌입니다.</w:t>
       </w:r>
       <w:r>
         <w:t xml:space="preserve"> </w:t>
@@ -163,13 +136,135 @@
       </w:r>
     </w:p>
     <w:p>
-      <w:pPr>
-        <w:rPr>
-          <w:rFonts w:hint="eastAsia"/>
-        </w:rPr>
-      </w:pPr>
-      <w:r>
-        <w:t>https://www.inflearn.com/course/%EC%A7%80%EC%98%A5%EC%97%90%EC%84%9C-%EC%98%A8-git/</w:t>
+      <w:hyperlink r:id="rId7" w:history="1">
+        <w:r>
+          <w:rPr>
+            <w:rStyle w:val="a6"/>
+          </w:rPr>
+          <w:t>https://www.inflearn.com/course/%EC%A7%80%EC%98%A5%EC%97%90%EC%84%9C-%EC%98%A8-git/</w:t>
+        </w:r>
+      </w:hyperlink>
+    </w:p>
+    <w:p/>
+    <w:p/>
+    <w:p>
+      <w:pPr>
+        <w:rPr>
+          <w:rFonts w:ascii="Nanum Gothic Coding" w:hAnsi="Nanum Gothic Coding"/>
+          <w:color w:val="434343"/>
+          <w:sz w:val="36"/>
+          <w:szCs w:val="36"/>
+        </w:rPr>
+      </w:pPr>
+      <w:r>
+        <w:rPr>
+          <w:rFonts w:ascii="Nanum Gothic Coding" w:hAnsi="Nanum Gothic Coding"/>
+          <w:color w:val="434343"/>
+          <w:sz w:val="36"/>
+          <w:szCs w:val="36"/>
+        </w:rPr>
+        <w:t>Javascript Promise</w:t>
+      </w:r>
+      <w:r>
+        <w:rPr>
+          <w:rFonts w:ascii="Nanum Gothic Coding" w:hAnsi="Nanum Gothic Coding"/>
+          <w:color w:val="434343"/>
+          <w:sz w:val="36"/>
+          <w:szCs w:val="36"/>
+        </w:rPr>
+        <w:t xml:space="preserve"> </w:t>
+      </w:r>
+      <w:r>
+        <w:rPr>
+          <w:rFonts w:ascii="Nanum Gothic Coding" w:hAnsi="Nanum Gothic Coding" w:hint="eastAsia"/>
+          <w:color w:val="434343"/>
+          <w:sz w:val="36"/>
+          <w:szCs w:val="36"/>
+        </w:rPr>
+        <w:t>주말에</w:t>
+      </w:r>
+      <w:r>
+        <w:rPr>
+          <w:rFonts w:ascii="Nanum Gothic Coding" w:hAnsi="Nanum Gothic Coding" w:hint="eastAsia"/>
+          <w:color w:val="434343"/>
+          <w:sz w:val="36"/>
+          <w:szCs w:val="36"/>
+        </w:rPr>
+        <w:t xml:space="preserve"> </w:t>
+      </w:r>
+      <w:r>
+        <w:rPr>
+          <w:rFonts w:ascii="Nanum Gothic Coding" w:hAnsi="Nanum Gothic Coding" w:hint="eastAsia"/>
+          <w:color w:val="434343"/>
+          <w:sz w:val="36"/>
+          <w:szCs w:val="36"/>
+        </w:rPr>
+        <w:t>숙제</w:t>
+      </w:r>
+      <w:r>
+        <w:rPr>
+          <w:rFonts w:ascii="Nanum Gothic Coding" w:hAnsi="Nanum Gothic Coding" w:hint="eastAsia"/>
+          <w:color w:val="434343"/>
+          <w:sz w:val="36"/>
+          <w:szCs w:val="36"/>
+        </w:rPr>
+        <w:t xml:space="preserve"> </w:t>
+      </w:r>
+      <w:r>
+        <w:rPr>
+          <w:rFonts w:ascii="Nanum Gothic Coding" w:hAnsi="Nanum Gothic Coding" w:hint="eastAsia"/>
+          <w:color w:val="434343"/>
+          <w:sz w:val="36"/>
+          <w:szCs w:val="36"/>
+        </w:rPr>
+        <w:t>공부쓰</w:t>
+      </w:r>
+    </w:p>
+    <w:p>
+      <w:pPr>
+        <w:rPr>
+          <w:rFonts w:ascii="Nanum Gothic Coding" w:hAnsi="Nanum Gothic Coding"/>
+          <w:color w:val="434343"/>
+          <w:sz w:val="36"/>
+          <w:szCs w:val="36"/>
+        </w:rPr>
+      </w:pPr>
+      <w:r>
+        <w:rPr>
+          <w:rFonts w:ascii="Nanum Gothic Coding" w:hAnsi="Nanum Gothic Coding" w:hint="eastAsia"/>
+          <w:color w:val="434343"/>
+          <w:sz w:val="36"/>
+          <w:szCs w:val="36"/>
+        </w:rPr>
+        <w:t>업로드쓰</w:t>
+      </w:r>
+    </w:p>
+    <w:p>
+      <w:pPr>
+        <w:rPr>
+          <w:rFonts w:ascii="Nanum Gothic Coding" w:hAnsi="Nanum Gothic Coding" w:hint="eastAsia"/>
+          <w:color w:val="434343"/>
+          <w:sz w:val="36"/>
+          <w:szCs w:val="36"/>
+        </w:rPr>
+      </w:pPr>
+      <w:r>
+        <w:rPr>
+          <w:rFonts w:ascii="Nanum Gothic Coding" w:hAnsi="Nanum Gothic Coding" w:hint="eastAsia"/>
+          <w:color w:val="434343"/>
+          <w:sz w:val="36"/>
+          <w:szCs w:val="36"/>
+        </w:rPr>
+        <w:t>동의</w:t>
+      </w:r>
+      <w:r>
+        <w:rPr>
+          <w:rFonts w:ascii="Nanum Gothic Coding" w:hAnsi="Nanum Gothic Coding" w:hint="eastAsia"/>
+          <w:color w:val="434343"/>
+          <w:sz w:val="36"/>
+          <w:szCs w:val="36"/>
+        </w:rPr>
+        <w:t>?</w:t>
       </w:r>
       <w:bookmarkStart w:id="0" w:name="_GoBack"/>
       <w:bookmarkEnd w:id="0"/>
@@ -184,8 +279,46 @@
 </w:document>
 </file>
 
+<file path=word/endnotes.xml><?xml version="1.0" encoding="utf-8"?>
+<w:endnotes xmlns:wpc="http://schemas.microsoft.com/office/word/2010/wordprocessingCanvas" xmlns:mc="http://schemas.openxmlformats.org/markup-compatibility/2006" xmlns:o="urn:schemas-microsoft-com:office:office" xmlns:r="http://schemas.openxmlformats.org/officeDocument/2006/relationships" xmlns:m="http://schemas.openxmlformats.org/officeDocument/2006/math" xmlns:v="urn:schemas-microsoft-com:vml" xmlns:wp14="http://schemas.microsoft.com/office/word/2010/wordprocessingDrawing" xmlns:wp="http://schemas.openxmlformats.org/drawingml/2006/wordprocessingDrawing" xmlns:w10="urn:schemas-microsoft-com:office:word" xmlns:w="http://schemas.openxmlformats.org/wordprocessingml/2006/main" xmlns:w14="http://schemas.microsoft.com/office/word/2010/wordml" xmlns:w15="http://schemas.microsoft.com/office/word/2012/wordml" xmlns:wpg="http://schemas.microsoft.com/office/word/2010/wordprocessingGroup" xmlns:wpi="http://schemas.microsoft.com/office/word/2010/wordprocessingInk" xmlns:wne="http://schemas.microsoft.com/office/word/2006/wordml" xmlns:wps="http://schemas.microsoft.com/office/word/2010/wordprocessingShape" mc:Ignorable="w14 w15 wp14">
+  <w:endnote w:type="separator" w:id="-1">
+    <w:p>
+      <w:r>
+        <w:separator/>
+      </w:r>
+    </w:p>
+  </w:endnote>
+  <w:endnote w:type="continuationSeparator" w:id="0">
+    <w:p>
+      <w:r>
+        <w:continuationSeparator/>
+      </w:r>
+    </w:p>
+  </w:endnote>
+</w:endnotes>
+</file>
+
+<file path=word/footnotes.xml><?xml version="1.0" encoding="utf-8"?>
+<w:footnotes xmlns:wpc="http://schemas.microsoft.com/office/word/2010/wordprocessingCanvas" xmlns:mc="http://schemas.openxmlformats.org/markup-compatibility/2006" xmlns:o="urn:schemas-microsoft-com:office:office" xmlns:r="http://schemas.openxmlformats.org/officeDocument/2006/relationships" xmlns:m="http://schemas.openxmlformats.org/officeDocument/2006/math" xmlns:v="urn:schemas-microsoft-com:vml" xmlns:wp14="http://schemas.microsoft.com/office/word/2010/wordprocessingDrawing" xmlns:wp="http://schemas.openxmlformats.org/drawingml/2006/wordprocessingDrawing" xmlns:w10="urn:schemas-microsoft-com:office:word" xmlns:w="http://schemas.openxmlformats.org/wordprocessingml/2006/main" xmlns:w14="http://schemas.microsoft.com/office/word/2010/wordml" xmlns:w15="http://schemas.microsoft.com/office/word/2012/wordml" xmlns:wpg="http://schemas.microsoft.com/office/word/2010/wordprocessingGroup" xmlns:wpi="http://schemas.microsoft.com/office/word/2010/wordprocessingInk" xmlns:wne="http://schemas.microsoft.com/office/word/2006/wordml" xmlns:wps="http://schemas.microsoft.com/office/word/2010/wordprocessingShape" mc:Ignorable="w14 w15 wp14">
+  <w:footnote w:type="separator" w:id="-1">
+    <w:p>
+      <w:r>
+        <w:separator/>
+      </w:r>
+    </w:p>
+  </w:footnote>
+  <w:footnote w:type="continuationSeparator" w:id="0">
+    <w:p>
+      <w:r>
+        <w:continuationSeparator/>
+      </w:r>
+    </w:p>
+  </w:footnote>
+</w:footnotes>
+</file>
+
 <file path=word/numbering.xml><?xml version="1.0" encoding="utf-8"?>
-<w:numbering xmlns:wpc="http://schemas.microsoft.com/office/word/2010/wordprocessingCanvas" xmlns:cx="http://schemas.microsoft.com/office/drawing/2014/chartex" xmlns:cx1="http://schemas.microsoft.com/office/drawing/2015/9/8/chartex" xmlns:cx2="http://schemas.microsoft.com/office/drawing/2015/10/21/chartex" xmlns:cx3="http://schemas.microsoft.com/office/drawing/2016/5/9/chartex" xmlns:cx4="http://schemas.microsoft.com/office/drawing/2016/5/10/chartex" xmlns:cx5="http://schemas.microsoft.com/office/drawing/2016/5/11/chartex" xmlns:cx6="http://schemas.microsoft.com/office/drawing/2016/5/12/chartex" xmlns:cx7="http://schemas.microsoft.com/office/drawing/2016/5/13/chartex" xmlns:cx8="http://schemas.microsoft.com/office/drawing/2016/5/14/chartex" xmlns:mc="http://schemas.openxmlformats.org/markup-compatibility/2006" xmlns:aink="http://schemas.microsoft.com/office/drawing/2016/ink" xmlns:am3d="http://schemas.microsoft.com/office/drawing/2017/model3d" xmlns:o="urn:schemas-microsoft-com:office:office" xmlns:r="http://schemas.openxmlformats.org/officeDocument/2006/relationships" xmlns:m="http://schemas.openxmlformats.org/officeDocument/2006/math" xmlns:v="urn:schemas-microsoft-com:vml" xmlns:wp14="http://schemas.microsoft.com/office/word/2010/wordprocessingDrawing" xmlns:wp="http://schemas.openxmlformats.org/drawingml/2006/wordprocessingDrawing" xmlns:w10="urn:schemas-microsoft-com:office:word" xmlns:w="http://schemas.openxmlformats.org/wordprocessingml/2006/main" xmlns:w14="http://schemas.microsoft.com/office/word/2010/wordml" xmlns:w15="http://schemas.microsoft.com/office/word/2012/wordml" xmlns:w16cid="http://schemas.microsoft.com/office/word/2016/wordml/cid" xmlns:w16se="http://schemas.microsoft.com/office/word/2015/wordml/symex" xmlns:wpg="http://schemas.microsoft.com/office/word/2010/wordprocessingGroup" xmlns:wpi="http://schemas.microsoft.com/office/word/2010/wordprocessingInk" xmlns:wne="http://schemas.microsoft.com/office/word/2006/wordml" xmlns:wps="http://schemas.microsoft.com/office/word/2010/wordprocessingShape" mc:Ignorable="w14 w15 w16se w16cid wp14">
+<w:numbering xmlns:wpc="http://schemas.microsoft.com/office/word/2010/wordprocessingCanvas" xmlns:mc="http://schemas.openxmlformats.org/markup-compatibility/2006" xmlns:o="urn:schemas-microsoft-com:office:office" xmlns:r="http://schemas.openxmlformats.org/officeDocument/2006/relationships" xmlns:m="http://schemas.openxmlformats.org/officeDocument/2006/math" xmlns:v="urn:schemas-microsoft-com:vml" xmlns:wp14="http://schemas.microsoft.com/office/word/2010/wordprocessingDrawing" xmlns:wp="http://schemas.openxmlformats.org/drawingml/2006/wordprocessingDrawing" xmlns:w10="urn:schemas-microsoft-com:office:word" xmlns:w="http://schemas.openxmlformats.org/wordprocessingml/2006/main" xmlns:w14="http://schemas.microsoft.com/office/word/2010/wordml" xmlns:w15="http://schemas.microsoft.com/office/word/2012/wordml" xmlns:wpg="http://schemas.microsoft.com/office/word/2010/wordprocessingGroup" xmlns:wpi="http://schemas.microsoft.com/office/word/2010/wordprocessingInk" xmlns:wne="http://schemas.microsoft.com/office/word/2006/wordml" xmlns:wps="http://schemas.microsoft.com/office/word/2010/wordprocessingShape" mc:Ignorable="w14 w15 wp14">
   <w:abstractNum w:abstractNumId="0" w15:restartNumberingAfterBreak="0">
     <w:nsid w:val="62E07088"/>
     <w:multiLevelType w:val="hybridMultilevel"/>
@@ -374,7 +507,7 @@
 </file>
 
 <file path=word/styles.xml><?xml version="1.0" encoding="utf-8"?>
-<w:styles xmlns:mc="http://schemas.openxmlformats.org/markup-compatibility/2006" xmlns:r="http://schemas.openxmlformats.org/officeDocument/2006/relationships" xmlns:w="http://schemas.openxmlformats.org/wordprocessingml/2006/main" xmlns:w14="http://schemas.microsoft.com/office/word/2010/wordml" xmlns:w15="http://schemas.microsoft.com/office/word/2012/wordml" xmlns:w16cid="http://schemas.microsoft.com/office/word/2016/wordml/cid" xmlns:w16se="http://schemas.microsoft.com/office/word/2015/wordml/symex" mc:Ignorable="w14 w15 w16se w16cid">
+<w:styles xmlns:mc="http://schemas.openxmlformats.org/markup-compatibility/2006" xmlns:r="http://schemas.openxmlformats.org/officeDocument/2006/relationships" xmlns:w="http://schemas.openxmlformats.org/wordprocessingml/2006/main" xmlns:w14="http://schemas.microsoft.com/office/word/2010/wordml" xmlns:w15="http://schemas.microsoft.com/office/word/2012/wordml" mc:Ignorable="w14 w15">
   <w:docDefaults>
     <w:rPrDefault>
       <w:rPr>
@@ -390,7 +523,7 @@
       </w:pPr>
     </w:pPrDefault>
   </w:docDefaults>
-  <w:latentStyles w:defLockedState="0" w:defUIPriority="99" w:defSemiHidden="0" w:defUnhideWhenUsed="0" w:defQFormat="0" w:count="375">
+  <w:latentStyles w:defLockedState="0" w:defUIPriority="99" w:defSemiHidden="0" w:defUnhideWhenUsed="0" w:defQFormat="0" w:count="371">
     <w:lsdException w:name="Normal" w:uiPriority="0" w:qFormat="1"/>
     <w:lsdException w:name="heading 1" w:uiPriority="9" w:qFormat="1"/>
     <w:lsdException w:name="heading 2" w:semiHidden="1" w:uiPriority="9" w:unhideWhenUsed="1" w:qFormat="1"/>
@@ -762,10 +895,6 @@
     <w:lsdException w:name="List Table 5 Dark Accent 6" w:uiPriority="50"/>
     <w:lsdException w:name="List Table 6 Colorful Accent 6" w:uiPriority="51"/>
     <w:lsdException w:name="List Table 7 Colorful Accent 6" w:uiPriority="52"/>
-    <w:lsdException w:name="Mention" w:semiHidden="1" w:unhideWhenUsed="1"/>
-    <w:lsdException w:name="Smart Hyperlink" w:semiHidden="1" w:unhideWhenUsed="1"/>
-    <w:lsdException w:name="Hashtag" w:semiHidden="1" w:unhideWhenUsed="1"/>
-    <w:lsdException w:name="Unresolved Mention" w:semiHidden="1" w:unhideWhenUsed="1"/>
   </w:latentStyles>
   <w:style w:type="paragraph" w:default="1" w:styleId="a">
     <w:name w:val="Normal"/>
@@ -813,6 +942,61 @@
     <w:pPr>
       <w:ind w:leftChars="400" w:left="800"/>
     </w:pPr>
+  </w:style>
+  <w:style w:type="paragraph" w:styleId="a4">
+    <w:name w:val="header"/>
+    <w:basedOn w:val="a"/>
+    <w:link w:val="Char"/>
+    <w:uiPriority w:val="99"/>
+    <w:unhideWhenUsed/>
+    <w:rsid w:val="001F15B0"/>
+    <w:pPr>
+      <w:tabs>
+        <w:tab w:val="center" w:pos="4513"/>
+        <w:tab w:val="right" w:pos="9026"/>
+      </w:tabs>
+      <w:snapToGrid w:val="0"/>
+    </w:pPr>
+  </w:style>
+  <w:style w:type="character" w:customStyle="1" w:styleId="Char">
+    <w:name w:val="머리글 Char"/>
+    <w:basedOn w:val="a0"/>
+    <w:link w:val="a4"/>
+    <w:uiPriority w:val="99"/>
+    <w:rsid w:val="001F15B0"/>
+  </w:style>
+  <w:style w:type="paragraph" w:styleId="a5">
+    <w:name w:val="footer"/>
+    <w:basedOn w:val="a"/>
+    <w:link w:val="Char0"/>
+    <w:uiPriority w:val="99"/>
+    <w:unhideWhenUsed/>
+    <w:rsid w:val="001F15B0"/>
+    <w:pPr>
+      <w:tabs>
+        <w:tab w:val="center" w:pos="4513"/>
+        <w:tab w:val="right" w:pos="9026"/>
+      </w:tabs>
+      <w:snapToGrid w:val="0"/>
+    </w:pPr>
+  </w:style>
+  <w:style w:type="character" w:customStyle="1" w:styleId="Char0">
+    <w:name w:val="바닥글 Char"/>
+    <w:basedOn w:val="a0"/>
+    <w:link w:val="a5"/>
+    <w:uiPriority w:val="99"/>
+    <w:rsid w:val="001F15B0"/>
+  </w:style>
+  <w:style w:type="character" w:styleId="a6">
+    <w:name w:val="Hyperlink"/>
+    <w:basedOn w:val="a0"/>
+    <w:uiPriority w:val="99"/>
+    <w:unhideWhenUsed/>
+    <w:rsid w:val="001F15B0"/>
+    <w:rPr>
+      <w:color w:val="0563C1" w:themeColor="hyperlink"/>
+      <w:u w:val="single"/>
+    </w:rPr>
   </w:style>
 </w:styles>
 </file>
